--- a/public/temp/template.docx
+++ b/public/temp/template.docx
@@ -149,6 +149,61 @@
           <w:szCs w:val="26"/>
         </w:rPr>
       </w:pPr>
+      <w:r>
+        <w:rPr>
+          <w:sz w:val="26"/>
+          <w:szCs w:val="26"/>
+        </w:rPr>
+        <w:t xml:space="preserve">We confirm that his/her monthly salary will be </w:t>
+      </w:r>
+      <w:proofErr w:type="spellStart"/>
+      <w:r>
+        <w:rPr>
+          <w:sz w:val="26"/>
+          <w:szCs w:val="26"/>
+        </w:rPr>
+        <w:t>tranferred</w:t>
+      </w:r>
+      <w:proofErr w:type="spellEnd"/>
+      <w:r>
+        <w:rPr>
+          <w:sz w:val="26"/>
+          <w:szCs w:val="26"/>
+        </w:rPr>
+        <w:t xml:space="preserve"> for the credit of his/her A/c No </w:t>
+      </w:r>
+      <w:proofErr w:type="spellStart"/>
+      <w:r>
+        <w:rPr>
+          <w:sz w:val="26"/>
+          <w:szCs w:val="26"/>
+        </w:rPr>
+        <w:t>xxxxxxxx</w:t>
+      </w:r>
+      <w:proofErr w:type="spellEnd"/>
+      <w:r>
+        <w:rPr>
+          <w:sz w:val="26"/>
+          <w:szCs w:val="26"/>
+        </w:rPr>
+        <w:t xml:space="preserve"> with yourselves effective from </w:t>
+      </w:r>
+      <w:proofErr w:type="spellStart"/>
+      <w:r>
+        <w:rPr>
+          <w:sz w:val="26"/>
+          <w:szCs w:val="26"/>
+        </w:rPr>
+        <w:t>xxxxxxx</w:t>
+      </w:r>
+      <w:proofErr w:type="spellEnd"/>
+      <w:r>
+        <w:rPr>
+          <w:sz w:val="26"/>
+          <w:szCs w:val="26"/>
+        </w:rPr>
+        <w:t xml:space="preserve"> and undertake not to transfer the salary to any other bank unless he/she produces a clearance letter from you.</w:t>
+      </w:r>
     </w:p>
     <w:p>
       <w:pPr>
@@ -162,55 +217,7 @@
           <w:sz w:val="26"/>
           <w:szCs w:val="26"/>
         </w:rPr>
-        <w:t xml:space="preserve">We confirm that his/her monthly salary will be </w:t>
-      </w:r>
-      <w:proofErr w:type="spellStart"/>
-      <w:r>
-        <w:rPr>
-          <w:sz w:val="26"/>
-          <w:szCs w:val="26"/>
-        </w:rPr>
-        <w:t>tranferred</w:t>
-      </w:r>
-      <w:proofErr w:type="spellEnd"/>
-      <w:r>
-        <w:rPr>
-          <w:sz w:val="26"/>
-          <w:szCs w:val="26"/>
-        </w:rPr>
-        <w:t xml:space="preserve"> for the credit of his/her A/c No </w:t>
-      </w:r>
-      <w:proofErr w:type="spellStart"/>
-      <w:r>
-        <w:rPr>
-          <w:sz w:val="26"/>
-          <w:szCs w:val="26"/>
-        </w:rPr>
-        <w:t>xxxxxxxx</w:t>
-      </w:r>
-      <w:proofErr w:type="spellEnd"/>
-      <w:r>
-        <w:rPr>
-          <w:sz w:val="26"/>
-          <w:szCs w:val="26"/>
-        </w:rPr>
-        <w:t xml:space="preserve"> with yourselves effective from </w:t>
-      </w:r>
-      <w:proofErr w:type="spellStart"/>
-      <w:r>
-        <w:rPr>
-          <w:sz w:val="26"/>
-          <w:szCs w:val="26"/>
-        </w:rPr>
-        <w:t>xxxxxxx</w:t>
-      </w:r>
-      <w:proofErr w:type="spellEnd"/>
-      <w:r>
-        <w:rPr>
-          <w:sz w:val="26"/>
-          <w:szCs w:val="26"/>
-        </w:rPr>
-        <w:t xml:space="preserve"> and undertake not to transfer the salary to any other bank unless he/she produces a clearance letter from you.</w:t>
+        <w:t>In case of his/her resignation we will inform you accordingly and will transfer his/her gratuity and final settlement of his/her dues for his/her account with your bank.</w:t>
       </w:r>
     </w:p>
     <w:p>
@@ -220,6 +227,29 @@
           <w:szCs w:val="26"/>
         </w:rPr>
       </w:pPr>
+      <w:r>
+        <w:rPr>
+          <w:sz w:val="26"/>
+          <w:szCs w:val="26"/>
+        </w:rPr>
+        <w:t>Please note that this letter does not constitute a guarantee on our part towards repayment of loan/</w:t>
+      </w:r>
+      <w:proofErr w:type="spellStart"/>
+      <w:r>
+        <w:rPr>
+          <w:sz w:val="26"/>
+          <w:szCs w:val="26"/>
+        </w:rPr>
+        <w:t>over draft</w:t>
+      </w:r>
+      <w:proofErr w:type="spellEnd"/>
+      <w:r>
+        <w:rPr>
+          <w:sz w:val="26"/>
+          <w:szCs w:val="26"/>
+        </w:rPr>
+        <w:t>/credit card.</w:t>
+      </w:r>
     </w:p>
     <w:p>
       <w:pPr>
@@ -233,130 +263,221 @@
           <w:sz w:val="26"/>
           <w:szCs w:val="26"/>
         </w:rPr>
-        <w:t>In case of his/her resignation we will inform you accordingly and will transfer his/her gratuity and final settlement of his/her dues for his/her account with your bank.</w:t>
+        <w:t>Yours Faithfully.</w:t>
       </w:r>
     </w:p>
     <w:p>
       <w:pPr>
         <w:rPr>
-          <w:sz w:val="26"/>
-          <w:szCs w:val="26"/>
+          <w:sz w:val="32"/>
+          <w:szCs w:val="32"/>
         </w:rPr>
       </w:pPr>
     </w:p>
     <w:p>
       <w:pPr>
         <w:rPr>
-          <w:sz w:val="26"/>
-          <w:szCs w:val="26"/>
-        </w:rPr>
-      </w:pPr>
-      <w:r>
-        <w:rPr>
-          <w:sz w:val="26"/>
-          <w:szCs w:val="26"/>
-        </w:rPr>
-        <w:t>Please note that this letter does not constitute a guarantee on our part towards repayment of loan/</w:t>
-      </w:r>
-      <w:proofErr w:type="spellStart"/>
-      <w:r>
-        <w:rPr>
-          <w:sz w:val="26"/>
-          <w:szCs w:val="26"/>
-        </w:rPr>
-        <w:t>over draft</w:t>
-      </w:r>
-      <w:proofErr w:type="spellEnd"/>
-      <w:r>
-        <w:rPr>
-          <w:sz w:val="26"/>
-          <w:szCs w:val="26"/>
-        </w:rPr>
-        <w:t>/credit card.</w:t>
+          <w:sz w:val="32"/>
+          <w:szCs w:val="32"/>
+        </w:rPr>
+      </w:pPr>
+      <w:r>
+        <w:rPr>
+          <w:sz w:val="32"/>
+          <w:szCs w:val="32"/>
+        </w:rPr>
+        <w:t>Signature</w:t>
+      </w:r>
+      <w:r>
+        <w:rPr>
+          <w:sz w:val="32"/>
+          <w:szCs w:val="32"/>
+        </w:rPr>
+        <w:t>:</w:t>
       </w:r>
     </w:p>
     <w:p>
       <w:pPr>
         <w:rPr>
-          <w:sz w:val="26"/>
-          <w:szCs w:val="26"/>
-        </w:rPr>
-      </w:pPr>
+          <w:sz w:val="56"/>
+          <w:szCs w:val="56"/>
+        </w:rPr>
+      </w:pPr>
+      <w:r>
+        <w:rPr>
+          <w:sz w:val="56"/>
+          <w:szCs w:val="56"/>
+        </w:rPr>
+        <w:t>{</w:t>
+      </w:r>
+      <w:r>
+        <w:rPr>
+          <w:sz w:val="56"/>
+          <w:szCs w:val="56"/>
+        </w:rPr>
+        <w:t>%</w:t>
+      </w:r>
+      <w:r>
+        <w:rPr>
+          <w:sz w:val="56"/>
+          <w:szCs w:val="56"/>
+        </w:rPr>
+        <w:t>signature}</w:t>
+      </w:r>
+    </w:p>
+    <w:p>
+      <w:pPr>
+        <w:rPr>
+          <w:b/>
+          <w:sz w:val="28"/>
+          <w:szCs w:val="28"/>
+        </w:rPr>
+      </w:pPr>
+    </w:p>
+    <w:p>
+      <w:pPr>
+        <w:rPr>
+          <w:b/>
+          <w:sz w:val="28"/>
+          <w:szCs w:val="28"/>
+        </w:rPr>
+      </w:pPr>
+      <w:r>
+        <w:rPr>
+          <w:sz w:val="28"/>
+          <w:szCs w:val="28"/>
+        </w:rPr>
+        <w:t>Name:</w:t>
+      </w:r>
+      <w:r>
+        <w:rPr>
+          <w:b/>
+          <w:sz w:val="28"/>
+          <w:szCs w:val="28"/>
+        </w:rPr>
+        <w:t xml:space="preserve"> </w:t>
+      </w:r>
+      <w:r>
+        <w:rPr>
+          <w:b/>
+          <w:sz w:val="28"/>
+          <w:szCs w:val="28"/>
+          <w:u w:val="single"/>
+        </w:rPr>
+        <w:t>{</w:t>
+      </w:r>
+      <w:proofErr w:type="spellStart"/>
+      <w:r>
+        <w:rPr>
+          <w:b/>
+          <w:sz w:val="28"/>
+          <w:szCs w:val="28"/>
+          <w:u w:val="single"/>
+        </w:rPr>
+        <w:t>full_name</w:t>
+      </w:r>
+      <w:proofErr w:type="spellEnd"/>
+      <w:r>
+        <w:rPr>
+          <w:b/>
+          <w:sz w:val="28"/>
+          <w:szCs w:val="28"/>
+          <w:u w:val="single"/>
+        </w:rPr>
+        <w:t>}</w:t>
+      </w:r>
+      <w:r>
+        <w:rPr>
+          <w:b/>
+          <w:sz w:val="28"/>
+          <w:szCs w:val="28"/>
+        </w:rPr>
+        <w:tab/>
+      </w:r>
+      <w:r>
+        <w:rPr>
+          <w:b/>
+          <w:sz w:val="28"/>
+          <w:szCs w:val="28"/>
+        </w:rPr>
+        <w:tab/>
+      </w:r>
+      <w:r>
+        <w:rPr>
+          <w:b/>
+          <w:sz w:val="28"/>
+          <w:szCs w:val="28"/>
+        </w:rPr>
+        <w:tab/>
+      </w:r>
+      <w:r>
+        <w:rPr>
+          <w:b/>
+          <w:sz w:val="28"/>
+          <w:szCs w:val="28"/>
+        </w:rPr>
+        <w:tab/>
+      </w:r>
+    </w:p>
+    <w:p>
+      <w:pPr>
+        <w:rPr>
+          <w:b/>
+          <w:sz w:val="28"/>
+          <w:szCs w:val="28"/>
+        </w:rPr>
+      </w:pPr>
+      <w:r>
+        <w:rPr>
+          <w:sz w:val="28"/>
+          <w:szCs w:val="28"/>
+        </w:rPr>
+        <w:t>Date:</w:t>
+      </w:r>
+      <w:r>
+        <w:rPr>
+          <w:b/>
+          <w:sz w:val="28"/>
+          <w:szCs w:val="28"/>
+        </w:rPr>
+        <w:t xml:space="preserve"> </w:t>
+      </w:r>
+      <w:r>
+        <w:rPr>
+          <w:sz w:val="28"/>
+          <w:szCs w:val="28"/>
+          <w:u w:val="single"/>
+        </w:rPr>
+        <w:t>{</w:t>
+      </w:r>
+      <w:proofErr w:type="spellStart"/>
+      <w:r>
+        <w:rPr>
+          <w:sz w:val="28"/>
+          <w:szCs w:val="28"/>
+          <w:u w:val="single"/>
+        </w:rPr>
+        <w:t>sign_</w:t>
+      </w:r>
+      <w:r>
+        <w:rPr>
+          <w:sz w:val="28"/>
+          <w:szCs w:val="28"/>
+          <w:u w:val="single"/>
+        </w:rPr>
+        <w:t>date</w:t>
+      </w:r>
+      <w:proofErr w:type="spellEnd"/>
+      <w:r>
+        <w:rPr>
+          <w:sz w:val="28"/>
+          <w:szCs w:val="28"/>
+          <w:u w:val="single"/>
+        </w:rPr>
+        <w:t>}</w:t>
+      </w:r>
       <w:bookmarkStart w:id="0" w:name="_GoBack"/>
       <w:bookmarkEnd w:id="0"/>
-    </w:p>
-    <w:p>
-      <w:pPr>
-        <w:rPr>
-          <w:sz w:val="26"/>
-          <w:szCs w:val="26"/>
-        </w:rPr>
-      </w:pPr>
-      <w:r>
-        <w:rPr>
-          <w:sz w:val="26"/>
-          <w:szCs w:val="26"/>
-        </w:rPr>
-        <w:t>Yours Faithfully</w:t>
-      </w:r>
-      <w:r>
-        <w:rPr>
-          <w:sz w:val="26"/>
-          <w:szCs w:val="26"/>
-        </w:rPr>
-        <w:t>.</w:t>
-      </w:r>
-    </w:p>
-    <w:p>
-      <w:pPr>
-        <w:rPr>
-          <w:sz w:val="32"/>
-          <w:szCs w:val="32"/>
-        </w:rPr>
-      </w:pPr>
-    </w:p>
-    <w:p>
-      <w:pPr>
-        <w:rPr>
-          <w:sz w:val="32"/>
-          <w:szCs w:val="32"/>
-        </w:rPr>
-      </w:pPr>
-      <w:r>
-        <w:rPr>
-          <w:sz w:val="32"/>
-          <w:szCs w:val="32"/>
-        </w:rPr>
-        <w:t>Signature</w:t>
-      </w:r>
-      <w:r>
-        <w:rPr>
-          <w:sz w:val="32"/>
-          <w:szCs w:val="32"/>
-        </w:rPr>
-        <w:tab/>
-      </w:r>
-      <w:r>
-        <w:rPr>
-          <w:sz w:val="56"/>
-          <w:szCs w:val="56"/>
-        </w:rPr>
-        <w:t>{</w:t>
-      </w:r>
-      <w:r>
-        <w:rPr>
-          <w:sz w:val="56"/>
-          <w:szCs w:val="56"/>
-        </w:rPr>
-        <w:t>%</w:t>
-      </w:r>
-      <w:r>
-        <w:rPr>
-          <w:sz w:val="56"/>
-          <w:szCs w:val="56"/>
-        </w:rPr>
-        <w:t>signature}</w:t>
-      </w:r>
     </w:p>
     <w:sectPr>
       <w:headerReference w:type="default" r:id="rId9"/>
@@ -1991,7 +2112,7 @@
 </file>
 
 <file path=customXml/itemProps2.xml><?xml version="1.0" encoding="utf-8"?>
-<ds:datastoreItem xmlns:ds="http://schemas.openxmlformats.org/officeDocument/2006/customXml" ds:itemID="{7B6FD307-C290-46A5-94B5-532B2DB7109E}">
+<ds:datastoreItem xmlns:ds="http://schemas.openxmlformats.org/officeDocument/2006/customXml" ds:itemID="{0B4C8561-0475-46D3-8EF3-AEC6C458255E}">
   <ds:schemaRefs>
     <ds:schemaRef ds:uri="http://schemas.openxmlformats.org/officeDocument/2006/bibliography"/>
   </ds:schemaRefs>
